--- a/G8软件可行性分析报告 -.docx
+++ b/G8软件可行性分析报告 -.docx
@@ -58,8 +58,6 @@
         </w:rPr>
         <w:t>可行性分析报告</w:t>
       </w:r>
-      <w:bookmarkStart w:id="16" w:name="_GoBack"/>
-      <w:bookmarkEnd w:id="16"/>
     </w:p>
     <w:p>
       <w:pPr>
@@ -74,19 +72,11 @@
         </w:rPr>
       </w:pPr>
       <w:r>
-        <w:rPr>
-          <w:rFonts w:hint="eastAsia"/>
-          <w:b/>
-          <w:bCs/>
-          <w:sz w:val="48"/>
-          <w:szCs w:val="48"/>
-          <w:lang w:val="zh-CN"/>
-        </w:rPr>
         <w:drawing>
           <wp:inline distT="0" distB="0" distL="114300" distR="114300">
-            <wp:extent cx="2840355" cy="2840355"/>
-            <wp:effectExtent l="0" t="0" r="17145" b="17145"/>
-            <wp:docPr id="3" name="图片 3" descr="E4731BB46B012DC026CA7037BF0C4A8A"/>
+            <wp:extent cx="3376930" cy="2011045"/>
+            <wp:effectExtent l="0" t="0" r="13970" b="8255"/>
+            <wp:docPr id="6" name="图片 -2147482624" descr="未标题-1"/>
             <wp:cNvGraphicFramePr>
               <a:graphicFrameLocks xmlns:a="http://schemas.openxmlformats.org/drawingml/2006/main" noChangeAspect="1"/>
             </wp:cNvGraphicFramePr>
@@ -94,7 +84,7 @@
               <a:graphicData uri="http://schemas.openxmlformats.org/drawingml/2006/picture">
                 <pic:pic xmlns:pic="http://schemas.openxmlformats.org/drawingml/2006/picture">
                   <pic:nvPicPr>
-                    <pic:cNvPr id="3" name="图片 3" descr="E4731BB46B012DC026CA7037BF0C4A8A"/>
+                    <pic:cNvPr id="6" name="图片 -2147482624" descr="未标题-1"/>
                     <pic:cNvPicPr>
                       <a:picLocks noChangeAspect="1"/>
                     </pic:cNvPicPr>
@@ -108,11 +98,15 @@
                   <pic:spPr>
                     <a:xfrm>
                       <a:off x="0" y="0"/>
-                      <a:ext cx="2840355" cy="2840355"/>
+                      <a:ext cx="3376930" cy="2011045"/>
                     </a:xfrm>
                     <a:prstGeom prst="rect">
                       <a:avLst/>
                     </a:prstGeom>
+                    <a:noFill/>
+                    <a:ln w="9525">
+                      <a:noFill/>
+                    </a:ln>
                   </pic:spPr>
                 </pic:pic>
               </a:graphicData>
@@ -1537,7 +1531,7 @@
         <w:pStyle w:val="12"/>
         <w:shd w:val="clear" w:color="auto" w:fill="FFFFFF"/>
         <w:spacing w:before="0" w:beforeAutospacing="0" w:after="0" w:afterAutospacing="0" w:line="440" w:lineRule="exact"/>
-        <w:ind w:firstLine="316" w:firstLineChars="100"/>
+        <w:ind w:firstLine="300" w:firstLineChars="100"/>
         <w:rPr>
           <w:rFonts w:hint="eastAsia" w:ascii="黑体" w:eastAsia="黑体" w:cs="Times New Roman"/>
           <w:kern w:val="2"/>
@@ -1620,7 +1614,7 @@
     <w:p>
       <w:pPr>
         <w:spacing w:line="380" w:lineRule="atLeast"/>
-        <w:ind w:firstLine="316" w:firstLineChars="100"/>
+        <w:ind w:firstLine="300" w:firstLineChars="100"/>
         <w:rPr>
           <w:rFonts w:hint="eastAsia" w:ascii="黑体" w:hAnsi="宋体" w:eastAsia="黑体"/>
           <w:sz w:val="30"/>
@@ -1683,7 +1677,7 @@
     <w:p>
       <w:pPr>
         <w:spacing w:line="380" w:lineRule="atLeast"/>
-        <w:ind w:firstLine="316" w:firstLineChars="100"/>
+        <w:ind w:firstLine="300" w:firstLineChars="100"/>
         <w:rPr>
           <w:rFonts w:hint="eastAsia" w:ascii="黑体" w:hAnsi="宋体" w:eastAsia="黑体"/>
           <w:sz w:val="30"/>
@@ -1719,7 +1713,7 @@
     </w:p>
     <w:p>
       <w:pPr>
-        <w:ind w:firstLine="560" w:firstLineChars="200"/>
+        <w:ind w:firstLine="562" w:firstLineChars="200"/>
         <w:rPr>
           <w:color w:val="000000"/>
           <w:sz w:val="28"/>
@@ -1997,12 +1991,62 @@
     </w:p>
     <w:p>
       <w:pPr>
-        <w:rPr>
-          <w:rFonts w:hint="eastAsia" w:ascii="黑体" w:hAnsi="宋体" w:eastAsia="黑体"/>
-          <w:b/>
-          <w:bCs/>
-          <w:sz w:val="28"/>
-          <w:szCs w:val="28"/>
+        <w:numPr>
+          <w:numId w:val="0"/>
+        </w:numPr>
+        <w:ind w:firstLine="843" w:firstLineChars="300"/>
+        <w:rPr>
+          <w:rFonts w:hint="eastAsia" w:ascii="黑体" w:hAnsi="宋体" w:eastAsia="黑体"/>
+          <w:b/>
+          <w:bCs/>
+          <w:sz w:val="28"/>
+          <w:szCs w:val="28"/>
+          <w:lang w:val="en-US" w:eastAsia="zh-CN"/>
+        </w:rPr>
+      </w:pPr>
+      <w:r>
+        <w:rPr>
+          <w:rFonts w:hint="eastAsia" w:ascii="黑体" w:hAnsi="宋体" w:eastAsia="黑体"/>
+          <w:b/>
+          <w:bCs/>
+          <w:sz w:val="28"/>
+          <w:szCs w:val="28"/>
+          <w:lang w:val="en-US" w:eastAsia="zh-CN"/>
+        </w:rPr>
+        <w:t>相应开发技术在市场上已较为成熟，小组成员能力有限。决定用java语言，Eclipse开发。</w:t>
+      </w:r>
+    </w:p>
+    <w:p>
+      <w:pPr>
+        <w:numPr>
+          <w:numId w:val="0"/>
+        </w:numPr>
+        <w:ind w:firstLine="843" w:firstLineChars="300"/>
+        <w:rPr>
+          <w:rFonts w:hint="eastAsia" w:ascii="黑体" w:hAnsi="宋体" w:eastAsia="黑体"/>
+          <w:b/>
+          <w:bCs/>
+          <w:sz w:val="28"/>
+          <w:szCs w:val="28"/>
+          <w:lang w:val="en-US" w:eastAsia="zh-CN"/>
+        </w:rPr>
+      </w:pPr>
+      <w:r>
+        <w:rPr>
+          <w:rFonts w:hint="eastAsia" w:ascii="黑体" w:hAnsi="宋体" w:eastAsia="黑体"/>
+          <w:b/>
+          <w:bCs/>
+          <w:sz w:val="28"/>
+          <w:szCs w:val="28"/>
+          <w:lang w:val="en-US" w:eastAsia="zh-CN"/>
+        </w:rPr>
+        <w:t>这学期学了一些数据库的java编程，从技术上可行。</w:t>
+      </w:r>
+    </w:p>
+    <w:p>
+      <w:pPr>
+        <w:rPr>
+          <w:rFonts w:hint="eastAsia"/>
           <w:lang w:val="en-US" w:eastAsia="zh-CN"/>
         </w:rPr>
       </w:pPr>
@@ -2012,17 +2056,6 @@
           <w:lang w:val="en-US" w:eastAsia="zh-CN"/>
         </w:rPr>
         <w:t xml:space="preserve">      </w:t>
-      </w:r>
-      <w:r>
-        <w:rPr>
-          <w:rFonts w:hint="eastAsia" w:ascii="黑体" w:hAnsi="宋体" w:eastAsia="黑体"/>
-          <w:b/>
-          <w:bCs/>
-          <w:sz w:val="28"/>
-          <w:szCs w:val="28"/>
-          <w:lang w:val="en-US" w:eastAsia="zh-CN"/>
-        </w:rPr>
-        <w:t>在之前的学习中我们在dev c++中尝试过编写简易的信息管理系统，对小工程有一些浅显的了解。我们现在对c语言的理解相对java好一些。其他的编程语言还未接触。我们将运用已经学过的知识，来完成本系统，在老师的带领下，我们将逐步完善这个系统，争取让它能提供更加优秀的人机交互，带给用户更为优质的体验。</w:t>
       </w:r>
     </w:p>
     <w:p>
@@ -2700,11 +2733,375 @@
     <w:p>
       <w:pPr>
         <w:rPr>
-          <w:color w:val="000000"/>
-          <w:sz w:val="28"/>
-          <w:szCs w:val="28"/>
-        </w:rPr>
-      </w:pPr>
+          <w:rFonts w:hint="eastAsia"/>
+        </w:rPr>
+      </w:pPr>
+      <w:bookmarkStart w:id="16" w:name="_GoBack"/>
+      <w:bookmarkEnd w:id="16"/>
+      <w:r>
+        <w:rPr>
+          <w:sz w:val="44"/>
+        </w:rPr>
+        <w:pict>
+          <v:line id="_x0000_s2082" o:spid="_x0000_s2082" o:spt="20" style="position:absolute;left:0pt;margin-left:389.55pt;margin-top:77.95pt;height:59.25pt;width:51.75pt;z-index:271614976;mso-width-relative:page;mso-height-relative:page;" fillcolor="#FFFFFF" filled="t" stroked="t" coordsize="21600,21600">
+            <v:path arrowok="t"/>
+            <v:fill on="t" color2="#FFFFFF" focussize="0,0"/>
+            <v:stroke color="#000000"/>
+            <v:imagedata o:title=""/>
+            <o:lock v:ext="edit" aspectratio="f"/>
+          </v:line>
+        </w:pict>
+      </w:r>
+      <w:r>
+        <w:rPr>
+          <w:sz w:val="44"/>
+        </w:rPr>
+        <w:pict>
+          <v:line id="_x0000_s2081" o:spid="_x0000_s2081" o:spt="20" style="position:absolute;left:0pt;margin-left:389.55pt;margin-top:75.7pt;height:60pt;width:3.75pt;z-index:271613952;mso-width-relative:page;mso-height-relative:page;" fillcolor="#FFFFFF" filled="t" stroked="t" coordsize="21600,21600">
+            <v:path arrowok="t"/>
+            <v:fill on="t" color2="#FFFFFF" focussize="0,0"/>
+            <v:stroke color="#000000"/>
+            <v:imagedata o:title=""/>
+            <o:lock v:ext="edit" aspectratio="f"/>
+          </v:line>
+        </w:pict>
+      </w:r>
+      <w:r>
+        <w:rPr>
+          <w:sz w:val="44"/>
+        </w:rPr>
+        <w:pict>
+          <v:line id="_x0000_s2080" o:spid="_x0000_s2080" o:spt="20" style="position:absolute;left:0pt;flip:x;margin-left:343.8pt;margin-top:76.45pt;height:60.75pt;width:43.5pt;z-index:271612928;mso-width-relative:page;mso-height-relative:page;" fillcolor="#FFFFFF" filled="t" stroked="t" coordsize="21600,21600">
+            <v:path arrowok="t"/>
+            <v:fill on="t" color2="#FFFFFF" focussize="0,0"/>
+            <v:stroke color="#000000"/>
+            <v:imagedata o:title=""/>
+            <o:lock v:ext="edit" aspectratio="f"/>
+          </v:line>
+        </w:pict>
+      </w:r>
+      <w:r>
+        <w:rPr>
+          <w:b/>
+          <w:sz w:val="32"/>
+          <w:szCs w:val="32"/>
+        </w:rPr>
+        <w:pict>
+          <v:rect id="_x0000_s2079" o:spid="_x0000_s2079" o:spt="1" style="position:absolute;left:0pt;margin-left:360.05pt;margin-top:201.2pt;height:32.25pt;width:159pt;rotation:5898240f;z-index:271611904;v-text-anchor:middle;mso-width-relative:margin;mso-height-relative:margin;" fillcolor="#FFFFFF" filled="t" stroked="t" coordsize="21600,21600">
+            <v:path/>
+            <v:fill on="t" color2="#FFFFFF" focussize="0,0"/>
+            <v:stroke weight="2pt" color="#F79646" joinstyle="miter"/>
+            <v:imagedata o:title=""/>
+            <o:lock v:ext="edit" aspectratio="f"/>
+            <v:textbox>
+              <w:txbxContent>
+                <w:p>
+                  <w:pPr>
+                    <w:jc w:val="center"/>
+                    <w:rPr>
+                      <w:rFonts w:hint="eastAsia" w:eastAsiaTheme="minorEastAsia"/>
+                      <w:lang w:val="en-US" w:eastAsia="zh-CN"/>
+                    </w:rPr>
+                  </w:pPr>
+                  <w:r>
+                    <w:rPr>
+                      <w:rFonts w:hint="eastAsia" w:ascii="黑体" w:hAnsi="宋体" w:eastAsia="黑体"/>
+                      <w:sz w:val="28"/>
+                      <w:szCs w:val="28"/>
+                      <w:lang w:val="en-US" w:eastAsia="zh-CN"/>
+                    </w:rPr>
+                    <w:t>收支信息</w:t>
+                  </w:r>
+                </w:p>
+              </w:txbxContent>
+            </v:textbox>
+          </v:rect>
+        </w:pict>
+      </w:r>
+      <w:r>
+        <w:rPr>
+          <w:b/>
+          <w:sz w:val="32"/>
+          <w:szCs w:val="32"/>
+        </w:rPr>
+        <w:pict>
+          <v:rect id="_x0000_s2078" o:spid="_x0000_s2078" o:spt="1" style="position:absolute;left:0pt;margin-left:310.55pt;margin-top:200.45pt;height:32.25pt;width:159pt;rotation:5898240f;z-index:266624000;v-text-anchor:middle;mso-width-relative:margin;mso-height-relative:margin;" fillcolor="#FFFFFF" filled="t" stroked="t" coordsize="21600,21600">
+            <v:path/>
+            <v:fill on="t" color2="#FFFFFF" focussize="0,0"/>
+            <v:stroke weight="2pt" color="#F79646" joinstyle="miter"/>
+            <v:imagedata o:title=""/>
+            <o:lock v:ext="edit" aspectratio="f"/>
+            <v:textbox>
+              <w:txbxContent>
+                <w:p>
+                  <w:pPr>
+                    <w:jc w:val="center"/>
+                    <w:rPr>
+                      <w:rFonts w:hint="eastAsia" w:eastAsiaTheme="minorEastAsia"/>
+                      <w:lang w:val="en-US" w:eastAsia="zh-CN"/>
+                    </w:rPr>
+                  </w:pPr>
+                  <w:r>
+                    <w:rPr>
+                      <w:rFonts w:hint="eastAsia" w:ascii="黑体" w:hAnsi="宋体" w:eastAsia="黑体"/>
+                      <w:sz w:val="28"/>
+                      <w:szCs w:val="28"/>
+                      <w:lang w:val="en-US" w:eastAsia="zh-CN"/>
+                    </w:rPr>
+                    <w:t>员工信息</w:t>
+                  </w:r>
+                </w:p>
+              </w:txbxContent>
+            </v:textbox>
+          </v:rect>
+        </w:pict>
+      </w:r>
+      <w:r>
+        <w:rPr>
+          <w:b/>
+          <w:sz w:val="32"/>
+          <w:szCs w:val="32"/>
+        </w:rPr>
+        <w:pict>
+          <v:rect id="_x0000_s2077" o:spid="_x0000_s2077" o:spt="1" style="position:absolute;left:0pt;margin-left:266.3pt;margin-top:199.7pt;height:32.25pt;width:159pt;rotation:5898240f;z-index:261636096;v-text-anchor:middle;mso-width-relative:margin;mso-height-relative:margin;" fillcolor="#FFFFFF" filled="t" stroked="t" coordsize="21600,21600">
+            <v:path/>
+            <v:fill on="t" color2="#FFFFFF" focussize="0,0"/>
+            <v:stroke weight="2pt" color="#F79646" joinstyle="miter"/>
+            <v:imagedata o:title=""/>
+            <o:lock v:ext="edit" aspectratio="f"/>
+            <v:textbox>
+              <w:txbxContent>
+                <w:p>
+                  <w:pPr>
+                    <w:jc w:val="center"/>
+                    <w:rPr>
+                      <w:rFonts w:hint="eastAsia" w:eastAsiaTheme="minorEastAsia"/>
+                      <w:lang w:val="en-US" w:eastAsia="zh-CN"/>
+                    </w:rPr>
+                  </w:pPr>
+                  <w:r>
+                    <w:rPr>
+                      <w:rFonts w:hint="eastAsia" w:ascii="黑体" w:hAnsi="宋体" w:eastAsia="黑体"/>
+                      <w:sz w:val="28"/>
+                      <w:szCs w:val="28"/>
+                      <w:lang w:val="en-US" w:eastAsia="zh-CN"/>
+                    </w:rPr>
+                    <w:t>客户信息</w:t>
+                  </w:r>
+                </w:p>
+              </w:txbxContent>
+            </v:textbox>
+          </v:rect>
+        </w:pict>
+      </w:r>
+      <w:r>
+        <w:rPr>
+          <w:sz w:val="44"/>
+        </w:rPr>
+        <w:pict>
+          <v:line id="_x0000_s2076" o:spid="_x0000_s2076" o:spt="20" style="position:absolute;left:0pt;margin-left:256.8pt;margin-top:77.2pt;height:58.5pt;width:25.5pt;z-index:256648192;mso-width-relative:page;mso-height-relative:page;" fillcolor="#FFFFFF" filled="t" stroked="t" coordsize="21600,21600">
+            <v:path arrowok="t"/>
+            <v:fill on="t" color2="#FFFFFF" focussize="0,0"/>
+            <v:stroke color="#000000"/>
+            <v:imagedata o:title=""/>
+            <o:lock v:ext="edit" aspectratio="f"/>
+          </v:line>
+        </w:pict>
+      </w:r>
+      <w:r>
+        <w:rPr>
+          <w:sz w:val="44"/>
+        </w:rPr>
+        <w:pict>
+          <v:line id="_x0000_s2075" o:spid="_x0000_s2075" o:spt="20" style="position:absolute;left:0pt;flip:x;margin-left:233.55pt;margin-top:77.2pt;height:57pt;width:22.5pt;z-index:256647168;mso-width-relative:page;mso-height-relative:page;" fillcolor="#FFFFFF" filled="t" stroked="t" coordsize="21600,21600">
+            <v:path arrowok="t"/>
+            <v:fill on="t" color2="#FFFFFF" focussize="0,0"/>
+            <v:stroke color="#000000"/>
+            <v:imagedata o:title=""/>
+            <o:lock v:ext="edit" aspectratio="f"/>
+          </v:line>
+        </w:pict>
+      </w:r>
+      <w:r>
+        <w:rPr>
+          <w:b/>
+          <w:sz w:val="32"/>
+          <w:szCs w:val="32"/>
+        </w:rPr>
+        <w:pict>
+          <v:rect id="_x0000_s2073" o:spid="_x0000_s2073" o:spt="1" style="position:absolute;left:0pt;margin-left:204.8pt;margin-top:198.95pt;height:32.25pt;width:159pt;rotation:5898240f;z-index:256645120;v-text-anchor:middle;mso-width-relative:margin;mso-height-relative:margin;" fillcolor="#FFFFFF" filled="t" stroked="t" coordsize="21600,21600">
+            <v:path/>
+            <v:fill on="t" color2="#FFFFFF" focussize="0,0"/>
+            <v:stroke weight="2pt" color="#F79646" joinstyle="miter"/>
+            <v:imagedata o:title=""/>
+            <o:lock v:ext="edit" aspectratio="f"/>
+            <v:textbox>
+              <w:txbxContent>
+                <w:p>
+                  <w:pPr>
+                    <w:jc w:val="center"/>
+                    <w:rPr>
+                      <w:rFonts w:hint="eastAsia" w:eastAsiaTheme="minorEastAsia"/>
+                      <w:lang w:val="en-US" w:eastAsia="zh-CN"/>
+                    </w:rPr>
+                  </w:pPr>
+                  <w:r>
+                    <w:rPr>
+                      <w:rFonts w:hint="eastAsia" w:ascii="黑体" w:hAnsi="宋体" w:eastAsia="黑体"/>
+                      <w:sz w:val="28"/>
+                      <w:szCs w:val="28"/>
+                      <w:lang w:val="en-US" w:eastAsia="zh-CN"/>
+                    </w:rPr>
+                    <w:t>所需服务</w:t>
+                  </w:r>
+                </w:p>
+              </w:txbxContent>
+            </v:textbox>
+          </v:rect>
+        </w:pict>
+      </w:r>
+      <w:r>
+        <w:rPr>
+          <w:b/>
+          <w:sz w:val="32"/>
+          <w:szCs w:val="32"/>
+        </w:rPr>
+        <w:pict>
+          <v:rect id="_x0000_s2072" o:spid="_x0000_s2072" o:spt="1" style="position:absolute;left:0pt;margin-left:157.55pt;margin-top:197.45pt;height:32.25pt;width:159pt;rotation:5898240f;z-index:254983168;v-text-anchor:middle;mso-width-relative:margin;mso-height-relative:margin;" fillcolor="#FFFFFF" filled="t" stroked="t" coordsize="21600,21600">
+            <v:path/>
+            <v:fill on="t" color2="#FFFFFF" focussize="0,0"/>
+            <v:stroke weight="2pt" color="#F79646" joinstyle="miter"/>
+            <v:imagedata o:title=""/>
+            <o:lock v:ext="edit" aspectratio="f"/>
+            <v:textbox>
+              <w:txbxContent>
+                <w:p>
+                  <w:pPr>
+                    <w:jc w:val="center"/>
+                    <w:rPr>
+                      <w:rFonts w:hint="eastAsia" w:eastAsiaTheme="minorEastAsia"/>
+                      <w:lang w:val="en-US" w:eastAsia="zh-CN"/>
+                    </w:rPr>
+                  </w:pPr>
+                  <w:r>
+                    <w:rPr>
+                      <w:rFonts w:hint="eastAsia" w:ascii="黑体" w:hAnsi="宋体" w:eastAsia="黑体"/>
+                      <w:sz w:val="28"/>
+                      <w:szCs w:val="28"/>
+                      <w:lang w:val="en-US" w:eastAsia="zh-CN"/>
+                    </w:rPr>
+                    <w:t>房间状态</w:t>
+                  </w:r>
+                </w:p>
+              </w:txbxContent>
+            </v:textbox>
+          </v:rect>
+        </w:pict>
+      </w:r>
+      <w:r>
+        <w:rPr>
+          <w:sz w:val="44"/>
+        </w:rPr>
+        <w:pict>
+          <v:line id="_x0000_s2071" o:spid="_x0000_s2071" o:spt="20" style="position:absolute;left:0pt;margin-left:163.05pt;margin-top:75.55pt;height:60pt;width:25.5pt;z-index:253321216;mso-width-relative:page;mso-height-relative:page;" fillcolor="#FFFFFF" filled="t" stroked="t" coordsize="21600,21600">
+            <v:path arrowok="t"/>
+            <v:fill on="t" color2="#FFFFFF" focussize="0,0"/>
+            <v:stroke color="#000000"/>
+            <v:imagedata o:title=""/>
+            <o:lock v:ext="edit" aspectratio="f"/>
+          </v:line>
+        </w:pict>
+      </w:r>
+      <w:r>
+        <w:rPr>
+          <w:sz w:val="44"/>
+        </w:rPr>
+        <w:pict>
+          <v:line id="_x0000_s2070" o:spid="_x0000_s2070" o:spt="20" style="position:absolute;left:0pt;flip:x;margin-left:144.3pt;margin-top:77.05pt;height:57.75pt;width:18.75pt;z-index:253320192;mso-width-relative:page;mso-height-relative:page;" fillcolor="#FFFFFF" filled="t" stroked="t" coordsize="21600,21600">
+            <v:path arrowok="t"/>
+            <v:fill on="t" color2="#FFFFFF" focussize="0,0"/>
+            <v:stroke color="#000000"/>
+            <v:imagedata o:title=""/>
+            <o:lock v:ext="edit" aspectratio="f"/>
+          </v:line>
+        </w:pict>
+      </w:r>
+      <w:r>
+        <w:rPr>
+          <w:b/>
+          <w:sz w:val="32"/>
+          <w:szCs w:val="32"/>
+        </w:rPr>
+        <w:pict>
+          <v:rect id="_x0000_s2069" o:spid="_x0000_s2069" o:spt="1" style="position:absolute;left:0pt;margin-left:111.05pt;margin-top:196.7pt;height:32.25pt;width:159pt;rotation:5898240f;z-index:253319168;v-text-anchor:middle;mso-width-relative:margin;mso-height-relative:margin;" fillcolor="#FFFFFF" filled="t" stroked="t" coordsize="21600,21600">
+            <v:path/>
+            <v:fill on="t" color2="#FFFFFF" focussize="0,0"/>
+            <v:stroke weight="2pt" color="#F79646" joinstyle="miter"/>
+            <v:imagedata o:title=""/>
+            <o:lock v:ext="edit" aspectratio="f"/>
+            <v:textbox>
+              <w:txbxContent>
+                <w:p>
+                  <w:pPr>
+                    <w:jc w:val="center"/>
+                    <w:rPr>
+                      <w:rFonts w:hint="eastAsia" w:eastAsiaTheme="minorEastAsia"/>
+                      <w:lang w:val="en-US" w:eastAsia="zh-CN"/>
+                    </w:rPr>
+                  </w:pPr>
+                  <w:r>
+                    <w:rPr>
+                      <w:rFonts w:hint="eastAsia" w:ascii="黑体" w:hAnsi="宋体" w:eastAsia="黑体"/>
+                      <w:sz w:val="28"/>
+                      <w:szCs w:val="28"/>
+                      <w:lang w:val="en-US" w:eastAsia="zh-CN"/>
+                    </w:rPr>
+                    <w:t>收支管理</w:t>
+                  </w:r>
+                </w:p>
+              </w:txbxContent>
+            </v:textbox>
+          </v:rect>
+        </w:pict>
+      </w:r>
+      <w:r>
+        <w:rPr>
+          <w:b/>
+          <w:sz w:val="32"/>
+          <w:szCs w:val="32"/>
+        </w:rPr>
+        <w:pict>
+          <v:rect id="_x0000_s2068" o:spid="_x0000_s2068" o:spt="1" style="position:absolute;left:0pt;margin-left:68.3pt;margin-top:197.45pt;height:32.25pt;width:159pt;rotation:5898240f;z-index:252820480;v-text-anchor:middle;mso-width-relative:margin;mso-height-relative:margin;" fillcolor="#FFFFFF" filled="t" stroked="t" coordsize="21600,21600">
+            <v:path/>
+            <v:fill on="t" color2="#FFFFFF" focussize="0,0"/>
+            <v:stroke weight="2pt" color="#F79646" joinstyle="miter"/>
+            <v:imagedata o:title=""/>
+            <o:lock v:ext="edit" aspectratio="f"/>
+            <v:textbox>
+              <w:txbxContent>
+                <w:p>
+                  <w:pPr>
+                    <w:jc w:val="center"/>
+                    <w:rPr>
+                      <w:rFonts w:hint="eastAsia" w:eastAsiaTheme="minorEastAsia"/>
+                      <w:lang w:val="en-US" w:eastAsia="zh-CN"/>
+                    </w:rPr>
+                  </w:pPr>
+                  <w:r>
+                    <w:rPr>
+                      <w:rFonts w:hint="eastAsia" w:ascii="黑体" w:hAnsi="宋体" w:eastAsia="黑体"/>
+                      <w:sz w:val="28"/>
+                      <w:szCs w:val="28"/>
+                      <w:lang w:val="en-US" w:eastAsia="zh-CN"/>
+                    </w:rPr>
+                    <w:t>价目管理</w:t>
+                  </w:r>
+                </w:p>
+              </w:txbxContent>
+            </v:textbox>
+          </v:rect>
+        </w:pict>
+      </w:r>
       <w:r>
         <w:rPr>
           <w:sz w:val="32"/>
@@ -2726,7 +3123,7 @@
           <w:szCs w:val="32"/>
         </w:rPr>
         <w:pict>
-          <v:rect id="矩形​​ 9" o:spid="_x0000_s2066" o:spt="1" style="position:absolute;left:0pt;margin-left:18.05pt;margin-top:196.95pt;height:32.25pt;width:159pt;rotation:5898240f;z-index:252155904;v-text-anchor:middle;mso-width-relative:margin;mso-height-relative:margin;" fillcolor="#FFFFFF" filled="t" stroked="t" coordsize="21600,21600">
+          <v:rect id="_x0000_s2066" o:spid="_x0000_s2066" o:spt="1" style="position:absolute;left:0pt;margin-left:18.05pt;margin-top:196.95pt;height:32.25pt;width:159pt;rotation:5898240f;z-index:252155904;v-text-anchor:middle;mso-width-relative:margin;mso-height-relative:margin;" fillcolor="#FFFFFF" filled="t" stroked="t" coordsize="21600,21600">
             <v:path/>
             <v:fill on="t" color2="#FFFFFF" focussize="0,0"/>
             <v:stroke weight="2pt" color="#F79646" joinstyle="miter"/>
@@ -2778,7 +3175,7 @@
           <w:szCs w:val="32"/>
         </w:rPr>
         <w:pict>
-          <v:rect id="矩形​​ 9" o:spid="_x0000_s2064" o:spt="1" style="position:absolute;left:0pt;margin-left:-27.7pt;margin-top:197.7pt;height:32.25pt;width:159pt;rotation:5898240f;z-index:251988992;v-text-anchor:middle;mso-width-relative:margin;mso-height-relative:margin;" fillcolor="#FFFFFF" filled="t" stroked="t" coordsize="21600,21600">
+          <v:rect id="_x0000_s2064" o:spid="_x0000_s2064" o:spt="1" style="position:absolute;left:0pt;margin-left:-27.7pt;margin-top:197.7pt;height:32.25pt;width:159pt;rotation:5898240f;z-index:251988992;v-text-anchor:middle;mso-width-relative:margin;mso-height-relative:margin;" fillcolor="#FFFFFF" filled="t" stroked="t" coordsize="21600,21600">
             <v:path/>
             <v:fill on="t" color2="#FFFFFF" focussize="0,0"/>
             <v:stroke weight="2pt" color="#F79646" joinstyle="miter"/>
@@ -2816,7 +3213,7 @@
           <w:szCs w:val="32"/>
         </w:rPr>
         <w:pict>
-          <v:rect id="矩形​​ 9" o:spid="_x0000_s2063" o:spt="1" style="position:absolute;left:0pt;margin-left:-78.7pt;margin-top:196.95pt;height:32.25pt;width:159pt;rotation:5898240f;z-index:251823104;v-text-anchor:middle;mso-width-relative:margin;mso-height-relative:margin;" fillcolor="#FFFFFF" filled="t" stroked="t" coordsize="21600,21600">
+          <v:rect id="_x0000_s2063" o:spid="_x0000_s2063" o:spt="1" style="position:absolute;left:0pt;margin-left:-78.7pt;margin-top:196.95pt;height:32.25pt;width:159pt;rotation:5898240f;z-index:251823104;v-text-anchor:middle;mso-width-relative:margin;mso-height-relative:margin;" fillcolor="#FFFFFF" filled="t" stroked="t" coordsize="21600,21600">
             <v:path/>
             <v:fill on="t" color2="#FFFFFF" focussize="0,0"/>
             <v:stroke weight="2pt" color="#F79646" joinstyle="miter"/>
@@ -2877,7 +3274,7 @@
           <w:szCs w:val="32"/>
         </w:rPr>
         <w:pict>
-          <v:rect id="矩形​​ 9" o:spid="_x0000_s2060" o:spt="1" style="position:absolute;left:0pt;margin-left:348pt;margin-top:45.45pt;height:32.25pt;width:81.05pt;z-index:251804672;v-text-anchor:middle;mso-width-relative:margin;mso-height-relative:margin;" fillcolor="#FFFFFF" filled="t" stroked="t" coordsize="21600,21600" o:gfxdata="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">
+          <v:rect id="_x0000_s2060" o:spid="_x0000_s2060" o:spt="1" style="position:absolute;left:0pt;margin-left:348pt;margin-top:45.45pt;height:32.25pt;width:81.05pt;z-index:251804672;v-text-anchor:middle;mso-width-relative:margin;mso-height-relative:margin;" fillcolor="#FFFFFF" filled="t" stroked="t" coordsize="21600,21600" o:gfxdata="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">
             <v:path/>
             <v:fill on="t" color2="#FFFFFF" focussize="0,0"/>
             <v:stroke weight="2pt" color="#F79646" joinstyle="miter"/>
@@ -2924,7 +3321,7 @@
           <w:szCs w:val="32"/>
         </w:rPr>
         <w:pict>
-          <v:rect id="矩形​​ 9" o:spid="_x0000_s2059" o:spt="1" style="position:absolute;left:0pt;margin-left:219pt;margin-top:43.95pt;height:32.25pt;width:81.05pt;z-index:251755520;v-text-anchor:middle;mso-width-relative:margin;mso-height-relative:margin;" fillcolor="#FFFFFF" filled="t" stroked="t" coordsize="21600,21600" o:gfxdata="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">
+          <v:rect id="_x0000_s2059" o:spid="_x0000_s2059" o:spt="1" style="position:absolute;left:0pt;margin-left:219pt;margin-top:43.95pt;height:32.25pt;width:81.05pt;z-index:251755520;v-text-anchor:middle;mso-width-relative:margin;mso-height-relative:margin;" fillcolor="#FFFFFF" filled="t" stroked="t" coordsize="21600,21600" o:gfxdata="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">
             <v:path/>
             <v:fill on="t" color2="#FFFFFF" focussize="0,0"/>
             <v:stroke weight="2pt" color="#F79646" joinstyle="miter"/>
@@ -2962,7 +3359,7 @@
           <w:szCs w:val="32"/>
         </w:rPr>
         <w:pict>
-          <v:rect id="矩形​​ 9" o:spid="_x0000_s2058" o:spt="1" style="position:absolute;left:0pt;margin-left:126pt;margin-top:43.95pt;height:32.25pt;width:81.05pt;z-index:251706368;v-text-anchor:middle;mso-width-relative:margin;mso-height-relative:margin;" fillcolor="#FFFFFF" filled="t" stroked="t" coordsize="21600,21600" o:gfxdata="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">
+          <v:rect id="_x0000_s2058" o:spid="_x0000_s2058" o:spt="1" style="position:absolute;left:0pt;margin-left:126pt;margin-top:43.95pt;height:32.25pt;width:81.05pt;z-index:251706368;v-text-anchor:middle;mso-width-relative:margin;mso-height-relative:margin;" fillcolor="#FFFFFF" filled="t" stroked="t" coordsize="21600,21600" o:gfxdata="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">
             <v:path/>
             <v:fill on="t" color2="#FFFFFF" focussize="0,0"/>
             <v:stroke weight="2pt" color="#F79646" joinstyle="miter"/>
@@ -3051,7 +3448,7 @@
           <w:szCs w:val="32"/>
         </w:rPr>
         <w:pict>
-          <v:rect id="矩形​​ 9" o:spid="_x0000_s2051" o:spt="1" style="position:absolute;left:0pt;margin-left:-1.5pt;margin-top:43.95pt;height:32.25pt;width:81.05pt;z-index:251673600;v-text-anchor:middle;mso-width-relative:margin;mso-height-relative:margin;" fillcolor="#FFFFFF" filled="t" stroked="t" coordsize="21600,21600" o:gfxdata="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">
+          <v:rect id="_x0000_s2051" o:spid="_x0000_s2051" o:spt="1" style="position:absolute;left:0pt;margin-left:-1.5pt;margin-top:43.95pt;height:32.25pt;width:81.05pt;z-index:251673600;v-text-anchor:middle;mso-width-relative:margin;mso-height-relative:margin;" fillcolor="#FFFFFF" filled="t" stroked="t" coordsize="21600,21600" o:gfxdata="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">
             <v:path/>
             <v:fill on="t" color2="#FFFFFF" focussize="0,0"/>
             <v:stroke weight="2pt" color="#F79646" joinstyle="miter"/>
@@ -3082,6 +3479,7 @@
           </v:rect>
         </w:pict>
       </w:r>
+      <w:bookmarkStart w:id="12" w:name="_Toc274320729"/>
     </w:p>
     <w:p>
       <w:pPr>
@@ -3090,105 +3488,6 @@
           <w:rFonts w:hint="eastAsia"/>
         </w:rPr>
       </w:pPr>
-      <w:bookmarkStart w:id="12" w:name="_Toc274320729"/>
-      <w:r>
-        <w:rPr>
-          <w:sz w:val="44"/>
-        </w:rPr>
-        <w:pict>
-          <v:line id="_x0000_s2082" o:spid="_x0000_s2082" o:spt="20" style="position:absolute;left:0pt;margin-left:388.8pt;margin-top:46.45pt;height:59.25pt;width:51.75pt;z-index:271614976;mso-width-relative:page;mso-height-relative:page;" fillcolor="#FFFFFF" filled="t" stroked="t" coordsize="21600,21600">
-            <v:path arrowok="t"/>
-            <v:fill on="t" color2="#FFFFFF" focussize="0,0"/>
-            <v:stroke color="#000000"/>
-            <v:imagedata o:title=""/>
-            <o:lock v:ext="edit" aspectratio="f"/>
-          </v:line>
-        </w:pict>
-      </w:r>
-      <w:r>
-        <w:rPr>
-          <w:sz w:val="44"/>
-        </w:rPr>
-        <w:pict>
-          <v:line id="_x0000_s2081" o:spid="_x0000_s2081" o:spt="20" style="position:absolute;left:0pt;margin-left:388.8pt;margin-top:44.95pt;height:60pt;width:3.75pt;z-index:271613952;mso-width-relative:page;mso-height-relative:page;" fillcolor="#FFFFFF" filled="t" stroked="t" coordsize="21600,21600">
-            <v:path arrowok="t"/>
-            <v:fill on="t" color2="#FFFFFF" focussize="0,0"/>
-            <v:stroke color="#000000"/>
-            <v:imagedata o:title=""/>
-            <o:lock v:ext="edit" aspectratio="f"/>
-          </v:line>
-        </w:pict>
-      </w:r>
-      <w:r>
-        <w:rPr>
-          <w:sz w:val="44"/>
-        </w:rPr>
-        <w:pict>
-          <v:line id="_x0000_s2080" o:spid="_x0000_s2080" o:spt="20" style="position:absolute;left:0pt;flip:x;margin-left:346.05pt;margin-top:45.7pt;height:60.75pt;width:43.5pt;z-index:271612928;mso-width-relative:page;mso-height-relative:page;" fillcolor="#FFFFFF" filled="t" stroked="t" coordsize="21600,21600">
-            <v:path arrowok="t"/>
-            <v:fill on="t" color2="#FFFFFF" focussize="0,0"/>
-            <v:stroke color="#000000"/>
-            <v:imagedata o:title=""/>
-            <o:lock v:ext="edit" aspectratio="f"/>
-          </v:line>
-        </w:pict>
-      </w:r>
-      <w:r>
-        <w:rPr>
-          <w:sz w:val="44"/>
-        </w:rPr>
-        <w:pict>
-          <v:line id="_x0000_s2076" o:spid="_x0000_s2076" o:spt="20" style="position:absolute;left:0pt;margin-left:261.3pt;margin-top:44.2pt;height:58.5pt;width:25.5pt;z-index:256648192;mso-width-relative:page;mso-height-relative:page;" fillcolor="#FFFFFF" filled="t" stroked="t" coordsize="21600,21600">
-            <v:path arrowok="t"/>
-            <v:fill on="t" color2="#FFFFFF" focussize="0,0"/>
-            <v:stroke color="#000000"/>
-            <v:imagedata o:title=""/>
-            <o:lock v:ext="edit" aspectratio="f"/>
-          </v:line>
-        </w:pict>
-      </w:r>
-      <w:r>
-        <w:rPr>
-          <w:sz w:val="44"/>
-        </w:rPr>
-        <w:pict>
-          <v:line id="_x0000_s2075" o:spid="_x0000_s2075" o:spt="20" style="position:absolute;left:0pt;flip:x;margin-left:238.05pt;margin-top:46.45pt;height:57pt;width:22.5pt;z-index:256647168;mso-width-relative:page;mso-height-relative:page;" fillcolor="#FFFFFF" filled="t" stroked="t" coordsize="21600,21600">
-            <v:path arrowok="t"/>
-            <v:fill on="t" color2="#FFFFFF" focussize="0,0"/>
-            <v:stroke color="#000000"/>
-            <v:imagedata o:title=""/>
-            <o:lock v:ext="edit" aspectratio="f"/>
-          </v:line>
-        </w:pict>
-      </w:r>
-      <w:r>
-        <w:rPr>
-          <w:sz w:val="44"/>
-        </w:rPr>
-        <w:pict>
-          <v:line id="_x0000_s2071" o:spid="_x0000_s2071" o:spt="20" style="position:absolute;left:0pt;margin-left:166.05pt;margin-top:45.55pt;height:60pt;width:25.5pt;z-index:253321216;mso-width-relative:page;mso-height-relative:page;" fillcolor="#FFFFFF" filled="t" stroked="t" coordsize="21600,21600">
-            <v:path arrowok="t"/>
-            <v:fill on="t" color2="#FFFFFF" focussize="0,0"/>
-            <v:stroke color="#000000"/>
-            <v:imagedata o:title=""/>
-            <o:lock v:ext="edit" aspectratio="f"/>
-          </v:line>
-        </w:pict>
-      </w:r>
-      <w:r>
-        <w:rPr>
-          <w:sz w:val="44"/>
-        </w:rPr>
-        <w:pict>
-          <v:line id="_x0000_s2070" o:spid="_x0000_s2070" o:spt="20" style="position:absolute;left:0pt;flip:x;margin-left:147.3pt;margin-top:46.3pt;height:57.75pt;width:18.75pt;z-index:253320192;mso-width-relative:page;mso-height-relative:page;" fillcolor="#FFFFFF" filled="t" stroked="t" coordsize="21600,21600">
-            <v:path arrowok="t"/>
-            <v:fill on="t" color2="#FFFFFF" focussize="0,0"/>
-            <v:stroke color="#000000"/>
-            <v:imagedata o:title=""/>
-            <o:lock v:ext="edit" aspectratio="f"/>
-          </v:line>
-        </w:pict>
-      </w:r>
     </w:p>
     <w:p>
       <w:pPr>
@@ -3197,272 +3496,6 @@
           <w:rFonts w:hint="eastAsia"/>
         </w:rPr>
       </w:pPr>
-      <w:r>
-        <w:rPr>
-          <w:b/>
-          <w:sz w:val="32"/>
-          <w:szCs w:val="32"/>
-        </w:rPr>
-        <w:pict>
-          <v:rect id="矩形​​ 9" o:spid="_x0000_s2079" o:spt="1" style="position:absolute;left:0pt;margin-left:361.55pt;margin-top:96.95pt;height:32.25pt;width:159pt;rotation:5898240f;z-index:271611904;v-text-anchor:middle;mso-width-relative:margin;mso-height-relative:margin;" fillcolor="#FFFFFF" filled="t" stroked="t" coordsize="21600,21600">
-            <v:path/>
-            <v:fill on="t" color2="#FFFFFF" focussize="0,0"/>
-            <v:stroke weight="2pt" color="#F79646" joinstyle="miter"/>
-            <v:imagedata o:title=""/>
-            <o:lock v:ext="edit" aspectratio="f"/>
-            <v:textbox>
-              <w:txbxContent>
-                <w:p>
-                  <w:pPr>
-                    <w:jc w:val="center"/>
-                    <w:rPr>
-                      <w:rFonts w:hint="eastAsia" w:eastAsiaTheme="minorEastAsia"/>
-                      <w:lang w:val="en-US" w:eastAsia="zh-CN"/>
-                    </w:rPr>
-                  </w:pPr>
-                  <w:r>
-                    <w:rPr>
-                      <w:rFonts w:hint="eastAsia" w:ascii="黑体" w:hAnsi="宋体" w:eastAsia="黑体"/>
-                      <w:sz w:val="28"/>
-                      <w:szCs w:val="28"/>
-                      <w:lang w:val="en-US" w:eastAsia="zh-CN"/>
-                    </w:rPr>
-                    <w:t>收支信息</w:t>
-                  </w:r>
-                </w:p>
-              </w:txbxContent>
-            </v:textbox>
-          </v:rect>
-        </w:pict>
-      </w:r>
-      <w:r>
-        <w:rPr>
-          <w:b/>
-          <w:sz w:val="32"/>
-          <w:szCs w:val="32"/>
-        </w:rPr>
-        <w:pict>
-          <v:rect id="矩形​​ 9" o:spid="_x0000_s2078" o:spt="1" style="position:absolute;left:0pt;margin-left:312.8pt;margin-top:96.95pt;height:32.25pt;width:159pt;rotation:5898240f;z-index:266624000;v-text-anchor:middle;mso-width-relative:margin;mso-height-relative:margin;" fillcolor="#FFFFFF" filled="t" stroked="t" coordsize="21600,21600">
-            <v:path/>
-            <v:fill on="t" color2="#FFFFFF" focussize="0,0"/>
-            <v:stroke weight="2pt" color="#F79646" joinstyle="miter"/>
-            <v:imagedata o:title=""/>
-            <o:lock v:ext="edit" aspectratio="f"/>
-            <v:textbox>
-              <w:txbxContent>
-                <w:p>
-                  <w:pPr>
-                    <w:jc w:val="center"/>
-                    <w:rPr>
-                      <w:rFonts w:hint="eastAsia" w:eastAsiaTheme="minorEastAsia"/>
-                      <w:lang w:val="en-US" w:eastAsia="zh-CN"/>
-                    </w:rPr>
-                  </w:pPr>
-                  <w:r>
-                    <w:rPr>
-                      <w:rFonts w:hint="eastAsia" w:ascii="黑体" w:hAnsi="宋体" w:eastAsia="黑体"/>
-                      <w:sz w:val="28"/>
-                      <w:szCs w:val="28"/>
-                      <w:lang w:val="en-US" w:eastAsia="zh-CN"/>
-                    </w:rPr>
-                    <w:t>员工信息</w:t>
-                  </w:r>
-                </w:p>
-              </w:txbxContent>
-            </v:textbox>
-          </v:rect>
-        </w:pict>
-      </w:r>
-      <w:r>
-        <w:rPr>
-          <w:b/>
-          <w:sz w:val="32"/>
-          <w:szCs w:val="32"/>
-        </w:rPr>
-        <w:pict>
-          <v:rect id="矩形​​ 9" o:spid="_x0000_s2077" o:spt="1" style="position:absolute;left:0pt;margin-left:266.3pt;margin-top:97.7pt;height:32.25pt;width:159pt;rotation:5898240f;z-index:261636096;v-text-anchor:middle;mso-width-relative:margin;mso-height-relative:margin;" fillcolor="#FFFFFF" filled="t" stroked="t" coordsize="21600,21600">
-            <v:path/>
-            <v:fill on="t" color2="#FFFFFF" focussize="0,0"/>
-            <v:stroke weight="2pt" color="#F79646" joinstyle="miter"/>
-            <v:imagedata o:title=""/>
-            <o:lock v:ext="edit" aspectratio="f"/>
-            <v:textbox>
-              <w:txbxContent>
-                <w:p>
-                  <w:pPr>
-                    <w:jc w:val="center"/>
-                    <w:rPr>
-                      <w:rFonts w:hint="eastAsia" w:eastAsiaTheme="minorEastAsia"/>
-                      <w:lang w:val="en-US" w:eastAsia="zh-CN"/>
-                    </w:rPr>
-                  </w:pPr>
-                  <w:r>
-                    <w:rPr>
-                      <w:rFonts w:hint="eastAsia" w:ascii="黑体" w:hAnsi="宋体" w:eastAsia="黑体"/>
-                      <w:sz w:val="28"/>
-                      <w:szCs w:val="28"/>
-                      <w:lang w:val="en-US" w:eastAsia="zh-CN"/>
-                    </w:rPr>
-                    <w:t>客户信息</w:t>
-                  </w:r>
-                </w:p>
-              </w:txbxContent>
-            </v:textbox>
-          </v:rect>
-        </w:pict>
-      </w:r>
-      <w:r>
-        <w:rPr>
-          <w:b/>
-          <w:sz w:val="32"/>
-          <w:szCs w:val="32"/>
-        </w:rPr>
-        <w:pict>
-          <v:rect id="矩形​​ 9" o:spid="_x0000_s2073" o:spt="1" style="position:absolute;left:0pt;margin-left:207.8pt;margin-top:96.2pt;height:32.25pt;width:159pt;rotation:5898240f;z-index:256645120;v-text-anchor:middle;mso-width-relative:margin;mso-height-relative:margin;" fillcolor="#FFFFFF" filled="t" stroked="t" coordsize="21600,21600">
-            <v:path/>
-            <v:fill on="t" color2="#FFFFFF" focussize="0,0"/>
-            <v:stroke weight="2pt" color="#F79646" joinstyle="miter"/>
-            <v:imagedata o:title=""/>
-            <o:lock v:ext="edit" aspectratio="f"/>
-            <v:textbox>
-              <w:txbxContent>
-                <w:p>
-                  <w:pPr>
-                    <w:jc w:val="center"/>
-                    <w:rPr>
-                      <w:rFonts w:hint="eastAsia" w:eastAsiaTheme="minorEastAsia"/>
-                      <w:lang w:val="en-US" w:eastAsia="zh-CN"/>
-                    </w:rPr>
-                  </w:pPr>
-                  <w:r>
-                    <w:rPr>
-                      <w:rFonts w:hint="eastAsia" w:ascii="黑体" w:hAnsi="宋体" w:eastAsia="黑体"/>
-                      <w:sz w:val="28"/>
-                      <w:szCs w:val="28"/>
-                      <w:lang w:val="en-US" w:eastAsia="zh-CN"/>
-                    </w:rPr>
-                    <w:t>所需服务</w:t>
-                  </w:r>
-                </w:p>
-              </w:txbxContent>
-            </v:textbox>
-          </v:rect>
-        </w:pict>
-      </w:r>
-      <w:r>
-        <w:rPr>
-          <w:b/>
-          <w:sz w:val="32"/>
-          <w:szCs w:val="32"/>
-        </w:rPr>
-        <w:pict>
-          <v:rect id="矩形​​ 9" o:spid="_x0000_s2072" o:spt="1" style="position:absolute;left:0pt;margin-left:158.3pt;margin-top:95.45pt;height:32.25pt;width:159pt;rotation:5898240f;z-index:254983168;v-text-anchor:middle;mso-width-relative:margin;mso-height-relative:margin;" fillcolor="#FFFFFF" filled="t" stroked="t" coordsize="21600,21600">
-            <v:path/>
-            <v:fill on="t" color2="#FFFFFF" focussize="0,0"/>
-            <v:stroke weight="2pt" color="#F79646" joinstyle="miter"/>
-            <v:imagedata o:title=""/>
-            <o:lock v:ext="edit" aspectratio="f"/>
-            <v:textbox>
-              <w:txbxContent>
-                <w:p>
-                  <w:pPr>
-                    <w:jc w:val="center"/>
-                    <w:rPr>
-                      <w:rFonts w:hint="eastAsia" w:eastAsiaTheme="minorEastAsia"/>
-                      <w:lang w:val="en-US" w:eastAsia="zh-CN"/>
-                    </w:rPr>
-                  </w:pPr>
-                  <w:r>
-                    <w:rPr>
-                      <w:rFonts w:hint="eastAsia" w:ascii="黑体" w:hAnsi="宋体" w:eastAsia="黑体"/>
-                      <w:sz w:val="28"/>
-                      <w:szCs w:val="28"/>
-                      <w:lang w:val="en-US" w:eastAsia="zh-CN"/>
-                    </w:rPr>
-                    <w:t>房间状态</w:t>
-                  </w:r>
-                </w:p>
-              </w:txbxContent>
-            </v:textbox>
-          </v:rect>
-        </w:pict>
-      </w:r>
-      <w:r>
-        <w:rPr>
-          <w:b/>
-          <w:sz w:val="32"/>
-          <w:szCs w:val="32"/>
-        </w:rPr>
-        <w:pict>
-          <v:rect id="矩形​​ 9" o:spid="_x0000_s2069" o:spt="1" style="position:absolute;left:0pt;margin-left:111.05pt;margin-top:95.45pt;height:32.25pt;width:159pt;rotation:5898240f;z-index:253319168;v-text-anchor:middle;mso-width-relative:margin;mso-height-relative:margin;" fillcolor="#FFFFFF" filled="t" stroked="t" coordsize="21600,21600">
-            <v:path/>
-            <v:fill on="t" color2="#FFFFFF" focussize="0,0"/>
-            <v:stroke weight="2pt" color="#F79646" joinstyle="miter"/>
-            <v:imagedata o:title=""/>
-            <o:lock v:ext="edit" aspectratio="f"/>
-            <v:textbox>
-              <w:txbxContent>
-                <w:p>
-                  <w:pPr>
-                    <w:jc w:val="center"/>
-                    <w:rPr>
-                      <w:rFonts w:hint="eastAsia" w:eastAsiaTheme="minorEastAsia"/>
-                      <w:lang w:val="en-US" w:eastAsia="zh-CN"/>
-                    </w:rPr>
-                  </w:pPr>
-                  <w:r>
-                    <w:rPr>
-                      <w:rFonts w:hint="eastAsia" w:ascii="黑体" w:hAnsi="宋体" w:eastAsia="黑体"/>
-                      <w:sz w:val="28"/>
-                      <w:szCs w:val="28"/>
-                      <w:lang w:val="en-US" w:eastAsia="zh-CN"/>
-                    </w:rPr>
-                    <w:t>收支管理</w:t>
-                  </w:r>
-                </w:p>
-              </w:txbxContent>
-            </v:textbox>
-          </v:rect>
-        </w:pict>
-      </w:r>
-      <w:r>
-        <w:rPr>
-          <w:b/>
-          <w:sz w:val="32"/>
-          <w:szCs w:val="32"/>
-        </w:rPr>
-        <w:pict>
-          <v:rect id="矩形​​ 9" o:spid="_x0000_s2068" o:spt="1" style="position:absolute;left:0pt;margin-left:67.55pt;margin-top:95.45pt;height:32.25pt;width:159pt;rotation:5898240f;z-index:252820480;v-text-anchor:middle;mso-width-relative:margin;mso-height-relative:margin;" fillcolor="#FFFFFF" filled="t" stroked="t" coordsize="21600,21600">
-            <v:path/>
-            <v:fill on="t" color2="#FFFFFF" focussize="0,0"/>
-            <v:stroke weight="2pt" color="#F79646" joinstyle="miter"/>
-            <v:imagedata o:title=""/>
-            <o:lock v:ext="edit" aspectratio="f"/>
-            <v:textbox>
-              <w:txbxContent>
-                <w:p>
-                  <w:pPr>
-                    <w:jc w:val="center"/>
-                    <w:rPr>
-                      <w:rFonts w:hint="eastAsia" w:eastAsiaTheme="minorEastAsia"/>
-                      <w:lang w:val="en-US" w:eastAsia="zh-CN"/>
-                    </w:rPr>
-                  </w:pPr>
-                  <w:r>
-                    <w:rPr>
-                      <w:rFonts w:hint="eastAsia" w:ascii="黑体" w:hAnsi="宋体" w:eastAsia="黑体"/>
-                      <w:sz w:val="28"/>
-                      <w:szCs w:val="28"/>
-                      <w:lang w:val="en-US" w:eastAsia="zh-CN"/>
-                    </w:rPr>
-                    <w:t>价目管理</w:t>
-                  </w:r>
-                </w:p>
-              </w:txbxContent>
-            </v:textbox>
-          </v:rect>
-        </w:pict>
-      </w:r>
     </w:p>
     <w:p>
       <w:pPr>
@@ -3472,32 +3505,68 @@
         </w:rPr>
       </w:pPr>
     </w:p>
+    <w:bookmarkEnd w:id="12"/>
     <w:p>
       <w:pPr>
         <w:pStyle w:val="2"/>
         <w:rPr>
           <w:rFonts w:hint="eastAsia"/>
-        </w:rPr>
-      </w:pPr>
+          <w:lang w:val="en-US" w:eastAsia="zh-CN"/>
+        </w:rPr>
+      </w:pPr>
+      <w:bookmarkStart w:id="13" w:name="_Toc274320737"/>
+      <w:r>
+        <w:drawing>
+          <wp:inline distT="0" distB="0" distL="114300" distR="114300">
+            <wp:extent cx="6198235" cy="3266440"/>
+            <wp:effectExtent l="0" t="0" r="12065" b="10160"/>
+            <wp:docPr id="2" name="图片 1" descr="IMG_256"/>
+            <wp:cNvGraphicFramePr>
+              <a:graphicFrameLocks xmlns:a="http://schemas.openxmlformats.org/drawingml/2006/main" noChangeAspect="1"/>
+            </wp:cNvGraphicFramePr>
+            <a:graphic xmlns:a="http://schemas.openxmlformats.org/drawingml/2006/main">
+              <a:graphicData uri="http://schemas.openxmlformats.org/drawingml/2006/picture">
+                <pic:pic xmlns:pic="http://schemas.openxmlformats.org/drawingml/2006/picture">
+                  <pic:nvPicPr>
+                    <pic:cNvPr id="2" name="图片 1" descr="IMG_256"/>
+                    <pic:cNvPicPr>
+                      <a:picLocks noChangeAspect="1"/>
+                    </pic:cNvPicPr>
+                  </pic:nvPicPr>
+                  <pic:blipFill>
+                    <a:blip r:embed="rId6"/>
+                    <a:stretch>
+                      <a:fillRect/>
+                    </a:stretch>
+                  </pic:blipFill>
+                  <pic:spPr>
+                    <a:xfrm>
+                      <a:off x="0" y="0"/>
+                      <a:ext cx="6198235" cy="3266440"/>
+                    </a:xfrm>
+                    <a:prstGeom prst="rect">
+                      <a:avLst/>
+                    </a:prstGeom>
+                    <a:noFill/>
+                    <a:ln w="9525">
+                      <a:noFill/>
+                    </a:ln>
+                  </pic:spPr>
+                </pic:pic>
+              </a:graphicData>
+            </a:graphic>
+          </wp:inline>
+        </w:drawing>
+      </w:r>
     </w:p>
     <w:p>
       <w:pPr>
         <w:pStyle w:val="2"/>
         <w:rPr>
-          <w:rFonts w:hint="eastAsia"/>
-        </w:rPr>
-      </w:pPr>
-    </w:p>
-    <w:bookmarkEnd w:id="12"/>
-    <w:p>
-      <w:pPr>
-        <w:pStyle w:val="2"/>
-        <w:rPr>
-          <w:sz w:val="28"/>
-          <w:szCs w:val="28"/>
-        </w:rPr>
-      </w:pPr>
-      <w:bookmarkStart w:id="13" w:name="_Toc274320737"/>
+          <w:sz w:val="28"/>
+          <w:szCs w:val="28"/>
+        </w:rPr>
+      </w:pPr>
       <w:r>
         <w:rPr>
           <w:rFonts w:hint="eastAsia"/>
@@ -4872,7 +4941,6 @@
     </a:fmtScheme>
   </a:themeElements>
   <a:objectDefaults/>
-  <a:extraClrSchemeLst/>
 </a:theme>
 </file>
 
@@ -4884,6 +4952,20 @@
   </customSectProps>
   <customShpExts>
     <customShpInfo spid="_x0000_s2050"/>
+    <customShpInfo spid="_x0000_s2082"/>
+    <customShpInfo spid="_x0000_s2081"/>
+    <customShpInfo spid="_x0000_s2080"/>
+    <customShpInfo spid="_x0000_s2079"/>
+    <customShpInfo spid="_x0000_s2078"/>
+    <customShpInfo spid="_x0000_s2077"/>
+    <customShpInfo spid="_x0000_s2076"/>
+    <customShpInfo spid="_x0000_s2075"/>
+    <customShpInfo spid="_x0000_s2073"/>
+    <customShpInfo spid="_x0000_s2072"/>
+    <customShpInfo spid="_x0000_s2071"/>
+    <customShpInfo spid="_x0000_s2070"/>
+    <customShpInfo spid="_x0000_s2069"/>
+    <customShpInfo spid="_x0000_s2068"/>
     <customShpInfo spid="_x0000_s2074"/>
     <customShpInfo spid="_x0000_s2066"/>
     <customShpInfo spid="_x0000_s2065"/>
@@ -4897,20 +4979,6 @@
     <customShpInfo spid="_x0000_s2055"/>
     <customShpInfo spid="_x0000_s2054"/>
     <customShpInfo spid="_x0000_s2051"/>
-    <customShpInfo spid="_x0000_s2082"/>
-    <customShpInfo spid="_x0000_s2081"/>
-    <customShpInfo spid="_x0000_s2080"/>
-    <customShpInfo spid="_x0000_s2076"/>
-    <customShpInfo spid="_x0000_s2075"/>
-    <customShpInfo spid="_x0000_s2071"/>
-    <customShpInfo spid="_x0000_s2070"/>
-    <customShpInfo spid="_x0000_s2079"/>
-    <customShpInfo spid="_x0000_s2078"/>
-    <customShpInfo spid="_x0000_s2077"/>
-    <customShpInfo spid="_x0000_s2073"/>
-    <customShpInfo spid="_x0000_s2072"/>
-    <customShpInfo spid="_x0000_s2069"/>
-    <customShpInfo spid="_x0000_s2068"/>
   </customShpExts>
 </s:customData>
 </file>
